--- a/Projekt Beschreibung.docx
+++ b/Projekt Beschreibung.docx
@@ -87,7 +87,15 @@
         <w:t xml:space="preserve"> ein</w:t>
       </w:r>
       <w:r>
-        <w:t>en Adminbereich.</w:t>
+        <w:t xml:space="preserve">en </w:t>
+      </w:r>
+      <w:proofErr w:type="spellStart"/>
+      <w:r>
+        <w:t>Adminbereich</w:t>
+      </w:r>
+      <w:proofErr w:type="spellEnd"/>
+      <w:r>
+        <w:t>.</w:t>
       </w:r>
     </w:p>
     <w:p>
@@ -123,35 +131,26 @@
         <w:spacing w:after="0"/>
       </w:pPr>
       <w:r>
-        <w:t xml:space="preserve">Die </w:t>
-      </w:r>
-      <w:r>
-        <w:t xml:space="preserve">Personengruppen beinhalten den einfachen Kunden </w:t>
-      </w:r>
-      <w:r>
-        <w:t>und den Admin des Shops.</w:t>
-      </w:r>
-    </w:p>
-    <w:p>
-      <w:pPr>
-        <w:spacing w:after="0"/>
-      </w:pPr>
-      <w:r>
-        <w:t xml:space="preserve">Der Kunde </w:t>
-      </w:r>
-      <w:r>
-        <w:t>kann Produkte anschauen und kaufen.</w:t>
-      </w:r>
-    </w:p>
-    <w:p>
-      <w:pPr>
-        <w:spacing w:after="0"/>
-      </w:pPr>
-      <w:r>
-        <w:t xml:space="preserve">Der Admin kann Produkte hinzufügen, löschen und </w:t>
-      </w:r>
-      <w:r>
-        <w:t>editieren.</w:t>
+        <w:t xml:space="preserve">Der Admin der Seite heisst </w:t>
+      </w:r>
+      <w:proofErr w:type="spellStart"/>
+      <w:r>
+        <w:t>Sheev</w:t>
+      </w:r>
+      <w:proofErr w:type="spellEnd"/>
+      <w:r>
+        <w:t>, ist 66 Jahre alt und liebt es Dinge zu kontrollieren und zu manipulieren, weshalb er den Shop kontrollieren will.</w:t>
+      </w:r>
+    </w:p>
+    <w:p>
+      <w:pPr>
+        <w:spacing w:after="0"/>
+      </w:pPr>
+      <w:r>
+        <w:t xml:space="preserve">Lucas ist </w:t>
+      </w:r>
+      <w:r>
+        <w:t>27 Jahre alt und ist ein Riesen Star Wars Fan und deshalb besucht er diese Seite regelmässig.</w:t>
       </w:r>
     </w:p>
     <w:p>
@@ -198,10 +197,52 @@
         <w:spacing w:after="0"/>
       </w:pPr>
       <w:r>
-        <w:t xml:space="preserve">Als Kunde will ich </w:t>
-      </w:r>
-      <w:r>
-        <w:t>mich einloggen</w:t>
+        <w:t>Als Kunde will ich mich einloggen können.</w:t>
+      </w:r>
+    </w:p>
+    <w:p>
+      <w:pPr>
+        <w:spacing w:after="0"/>
+      </w:pPr>
+    </w:p>
+    <w:p>
+      <w:pPr>
+        <w:spacing w:after="0"/>
+      </w:pPr>
+      <w:r>
+        <w:t xml:space="preserve">Als </w:t>
+      </w:r>
+      <w:r>
+        <w:t>Admin</w:t>
+      </w:r>
+      <w:r>
+        <w:t xml:space="preserve"> will ich </w:t>
+      </w:r>
+      <w:r>
+        <w:t>neue Produkte hinz</w:t>
+      </w:r>
+      <w:r>
+        <w:t>ufügen können</w:t>
+      </w:r>
+      <w:r>
+        <w:t>.</w:t>
+      </w:r>
+    </w:p>
+    <w:p>
+      <w:pPr>
+        <w:spacing w:after="0"/>
+      </w:pPr>
+      <w:r>
+        <w:t>Als Admin will ic</w:t>
+      </w:r>
+      <w:r>
+        <w:t>h vorhandene</w:t>
+      </w:r>
+      <w:r>
+        <w:t xml:space="preserve"> Produkte </w:t>
+      </w:r>
+      <w:r>
+        <w:t>löschen</w:t>
       </w:r>
       <w:r>
         <w:t xml:space="preserve"> können.</w:t>
@@ -211,88 +252,16 @@
       <w:pPr>
         <w:spacing w:after="0"/>
       </w:pPr>
-    </w:p>
-    <w:p>
-      <w:pPr>
-        <w:spacing w:after="0"/>
-      </w:pPr>
-      <w:r>
-        <w:t xml:space="preserve">Als </w:t>
-      </w:r>
-      <w:r>
-        <w:t>Admin</w:t>
-      </w:r>
-      <w:r>
-        <w:t xml:space="preserve"> will ich </w:t>
-      </w:r>
-      <w:r>
-        <w:t>neue Produkte hinz</w:t>
-      </w:r>
-      <w:r>
-        <w:t>ufügen können</w:t>
-      </w:r>
-      <w:r>
-        <w:t>.</w:t>
-      </w:r>
-    </w:p>
-    <w:p>
-      <w:pPr>
-        <w:spacing w:after="0"/>
-      </w:pPr>
-      <w:r>
-        <w:t>Als Admin will ic</w:t>
-      </w:r>
-      <w:r>
-        <w:t>h vorhandene</w:t>
-      </w:r>
-      <w:r>
-        <w:t xml:space="preserve"> Produkte </w:t>
-      </w:r>
-      <w:r>
-        <w:t>löschen</w:t>
-      </w:r>
-      <w:r>
-        <w:t xml:space="preserve"> können.</w:t>
-      </w:r>
-    </w:p>
-    <w:p>
-      <w:pPr>
-        <w:spacing w:after="0"/>
-      </w:pPr>
-      <w:r>
-        <w:t xml:space="preserve">Als Admin will ich </w:t>
-      </w:r>
-      <w:r>
-        <w:t xml:space="preserve">vorhandene </w:t>
-      </w:r>
-      <w:r>
-        <w:t xml:space="preserve">Produkte </w:t>
-      </w:r>
-      <w:r>
-        <w:t>bearbeiten</w:t>
-      </w:r>
-      <w:r>
-        <w:t xml:space="preserve"> können.</w:t>
-      </w:r>
-    </w:p>
-    <w:p>
-      <w:pPr>
-        <w:spacing w:after="0"/>
-      </w:pPr>
-      <w:r>
-        <w:t xml:space="preserve">Als </w:t>
-      </w:r>
-      <w:r>
-        <w:t>Admin</w:t>
-      </w:r>
-      <w:r>
-        <w:t xml:space="preserve"> will ich mich</w:t>
-      </w:r>
-      <w:r>
-        <w:t xml:space="preserve"> als Admin</w:t>
-      </w:r>
-      <w:r>
-        <w:t xml:space="preserve"> einloggen können.</w:t>
+      <w:r>
+        <w:t>Als Admin will ich vorhandene Produkte bearbeiten können.</w:t>
+      </w:r>
+    </w:p>
+    <w:p>
+      <w:pPr>
+        <w:spacing w:after="0"/>
+      </w:pPr>
+      <w:r>
+        <w:t>Als Admin will ich mich als Admin einloggen können.</w:t>
       </w:r>
     </w:p>
     <w:p>
@@ -331,28 +300,36 @@
         <w:t>Ich</w:t>
       </w:r>
       <w:r>
-        <w:t xml:space="preserve"> verwende Docker und Docker</w:t>
-      </w:r>
-      <w:r>
-        <w:t>-C</w:t>
-      </w:r>
-      <w:r>
-        <w:t>ompose</w:t>
-      </w:r>
-      <w:r>
-        <w:t xml:space="preserve"> und als Framework </w:t>
-      </w:r>
-      <w:r>
-        <w:t>verwende ich</w:t>
-      </w:r>
-      <w:r>
-        <w:t xml:space="preserve"> das</w:t>
-      </w:r>
-      <w:r>
-        <w:t xml:space="preserve"> </w:t>
+        <w:t xml:space="preserve"> verwende Docker</w:t>
+      </w:r>
+      <w:r>
+        <w:t xml:space="preserve"> und Docker-</w:t>
+      </w:r>
+      <w:proofErr w:type="spellStart"/>
+      <w:r>
+        <w:t>Compose</w:t>
+      </w:r>
+      <w:proofErr w:type="spellEnd"/>
+      <w:r>
+        <w:t>, Java</w:t>
+      </w:r>
+      <w:r>
+        <w:t xml:space="preserve"> und </w:t>
       </w:r>
       <w:r>
         <w:t>Entity Framework</w:t>
+      </w:r>
+      <w:r>
+        <w:t>,</w:t>
+      </w:r>
+      <w:r>
+        <w:t xml:space="preserve"> da das Beispiel auch mit diesen Technologien gemacht wurden</w:t>
+      </w:r>
+      <w:r>
+        <w:t xml:space="preserve"> und</w:t>
+      </w:r>
+      <w:r>
+        <w:t xml:space="preserve"> ich durch die Grössen der Technologien viel Hilfe finden kann</w:t>
       </w:r>
       <w:r>
         <w:t>.</w:t>

--- a/Projekt Beschreibung.docx
+++ b/Projekt Beschreibung.docx
@@ -9,6 +9,23 @@
       </w:pPr>
       <w:r>
         <w:t>Projekt Beschreibung</w:t>
+      </w:r>
+    </w:p>
+    <w:p>
+      <w:pPr>
+        <w:pStyle w:val="Titel"/>
+        <w:jc w:val="center"/>
+        <w:rPr>
+          <w:sz w:val="44"/>
+          <w:szCs w:val="44"/>
+        </w:rPr>
+      </w:pPr>
+      <w:r>
+        <w:rPr>
+          <w:sz w:val="44"/>
+          <w:szCs w:val="44"/>
+        </w:rPr>
+        <w:t>Cedric Näf</w:t>
       </w:r>
     </w:p>
     <w:p>
